--- a/Project_Summary.docx
+++ b/Project_Summary.docx
@@ -14,7 +14,7 @@
         </w:rPr>
         <w:t xml:space="preserve">Nancy Melucci, </w:t>
       </w:r>
-      <w:hyperlink r:id="rId9">
+      <w:hyperlink r:id="rId7">
         <w:r>
           <w:rPr>
             <w:color w:val="0563c1"/>
@@ -42,7 +42,7 @@
         </w:rPr>
         <w:t xml:space="preserve">Sarah Haley, </w:t>
       </w:r>
-      <w:hyperlink r:id="rId10">
+      <w:hyperlink r:id="rId8">
         <w:r>
           <w:rPr>
             <w:color w:val="0563c1"/>
@@ -70,7 +70,7 @@
         </w:rPr>
         <w:t xml:space="preserve">Zach Carlson, </w:t>
       </w:r>
-      <w:hyperlink r:id="rId11">
+      <w:hyperlink r:id="rId9">
         <w:r>
           <w:rPr>
             <w:color w:val="0563c1"/>
@@ -121,7 +121,7 @@
         </w:rPr>
         <w:t xml:space="preserve">Below is a brief summary of our final project for INFO 659.  For more information on the code, dataset, and model please refer to our </w:t>
       </w:r>
-      <w:hyperlink r:id="rId12">
+      <w:hyperlink r:id="rId10">
         <w:r>
           <w:rPr>
             <w:color w:val="0563c1"/>
@@ -276,7 +276,6 @@
             <w:pPr>
               <w:keepNext w:val="0"/>
               <w:keepLines w:val="0"/>
-              <w:pageBreakBefore w:val="0"/>
               <w:widowControl w:val="1"/>
               <w:numPr>
                 <w:ilvl w:val="0"/>
@@ -312,12 +311,16 @@
               </w:rPr>
               <w:t xml:space="preserve">Are sales and profit increasing over time?</w:t>
             </w:r>
+            <w:r>
+              <w:rPr>
+                <w:rtl w:val="0"/>
+              </w:rPr>
+            </w:r>
           </w:p>
           <w:p>
             <w:pPr>
               <w:keepNext w:val="0"/>
               <w:keepLines w:val="0"/>
-              <w:pageBreakBefore w:val="0"/>
               <w:widowControl w:val="1"/>
               <w:numPr>
                 <w:ilvl w:val="0"/>
@@ -353,6 +356,11 @@
               </w:rPr>
               <w:t xml:space="preserve">Can we accurately predict sales for 2014-2015 using a model?</w:t>
             </w:r>
+            <w:r>
+              <w:rPr>
+                <w:rtl w:val="0"/>
+              </w:rPr>
+            </w:r>
           </w:p>
           <w:p>
             <w:pPr>
@@ -392,7 +400,6 @@
             <w:pPr>
               <w:keepNext w:val="0"/>
               <w:keepLines w:val="0"/>
-              <w:pageBreakBefore w:val="0"/>
               <w:widowControl w:val="1"/>
               <w:pBdr>
                 <w:top w:space="0" w:sz="0" w:val="nil"/>
@@ -468,7 +475,7 @@
               </w:rPr>
               <w:t xml:space="preserve">We used a dataset from Kaggle with sales and profit data from the Superstore chain from 2011-2015.  The dataset is linked </w:t>
             </w:r>
-            <w:hyperlink r:id="rId13">
+            <w:hyperlink r:id="rId11">
               <w:r>
                 <w:rPr>
                   <w:color w:val="0563c1"/>
@@ -964,31 +971,7 @@
               <w:rPr>
                 <w:rtl w:val="0"/>
               </w:rPr>
-              <w:t xml:space="preserve">From the results tables we created numerous visualizations, box plots and line/area charts </w:t>
-            </w:r>
-            <w:sdt>
-              <w:sdtPr>
-                <w:tag w:val="goog_rdk_0"/>
-              </w:sdtPr>
-              <w:sdtContent>
-                <w:commentRangeStart w:id="0"/>
-              </w:sdtContent>
-            </w:sdt>
-            <w:r>
-              <w:rPr>
-                <w:rtl w:val="0"/>
-              </w:rPr>
-              <w:t xml:space="preserve">(shown), </w:t>
-            </w:r>
-            <w:commentRangeEnd w:id="0"/>
-            <w:r>
-              <w:commentReference w:id="0"/>
-            </w:r>
-            <w:r>
-              <w:rPr>
-                <w:rtl w:val="0"/>
-              </w:rPr>
-              <w:t xml:space="preserve">time series as well as other visualizations for trends as part of the EDA. One feature we noted in many of our pictures was an increase in sales, but a much less clear sense of the trends in profits, thus, we also used a logarithmic (log10) transformation on the profit data.</w:t>
+              <w:t xml:space="preserve">We created numerous visualizations, box plots and line/area charts in both R and Python.  One feature we noted in many of our pictures was an increase in sales, but a much less clear sense of the trends in profits, thus, we also used a logarithmic (log10) transformation on the profit data when plotting both together.  However, this transformation was not required in plots where profit and sales were plotted separately (e.g. the Python code).</w:t>
             </w:r>
           </w:p>
           <w:p>
@@ -1042,19 +1025,7 @@
               <w:rPr>
                 <w:rtl w:val="0"/>
               </w:rPr>
-              <w:t xml:space="preserve">We selected the </w:t>
-            </w:r>
-            <w:r>
-              <w:rPr>
-                <w:rtl w:val="0"/>
-              </w:rPr>
-              <w:t xml:space="preserve">Autoregressive Integrated Moving Average (ARIMA</w:t>
-            </w:r>
-            <w:r>
-              <w:rPr>
-                <w:rtl w:val="0"/>
-              </w:rPr>
-              <w:t xml:space="preserve">) forecasting model, based on Box-Jenkins, for our model to predict sales and profit.  This is a three-step process of conditioning the data, estimating the model parameters and assessing the strength and utility of the model. As is the case with many other analytic and business project models, this also includes, if needed, a return to step one. </w:t>
+              <w:t xml:space="preserve">We selected the Autoregressive Integrated Moving Average (ARIMA) forecasting model, based on Box-Jenkins, for our model to predict sales and profit and used a step-forward validation technique for our predictions.  This is a three-step process of conditioning the data, estimating the model parameters and assessing the strength and utility of the model. As is the case with many other analytic and business project models, this also includes, if needed, a return to step one. </w:t>
             </w:r>
           </w:p>
           <w:p>
@@ -1076,6 +1047,39 @@
                 <w:rtl w:val="0"/>
               </w:rPr>
               <w:t xml:space="preserve">Our ARIMA model prep included the standard four components: Trend, Cycle, Seasonality and Random (“stuff happens”).  It is not hard to see that the business environment of Superstore has a strong tendency to seasonality.</w:t>
+            </w:r>
+          </w:p>
+          <w:p>
+            <w:pPr>
+              <w:rPr/>
+            </w:pPr>
+            <w:r>
+              <w:rPr>
+                <w:rtl w:val="0"/>
+              </w:rPr>
+            </w:r>
+          </w:p>
+          <w:p>
+            <w:pPr>
+              <w:rPr/>
+            </w:pPr>
+            <w:r>
+              <w:rPr>
+                <w:rtl w:val="0"/>
+              </w:rPr>
+              <w:t xml:space="preserve">We </w:t>
+            </w:r>
+            <w:r>
+              <w:rPr>
+                <w:rtl w:val="0"/>
+              </w:rPr>
+              <w:t xml:space="preserve">differenced</w:t>
+            </w:r>
+            <w:r>
+              <w:rPr>
+                <w:rtl w:val="0"/>
+              </w:rPr>
+              <w:t xml:space="preserve"> the time series to remove any seasonality but using monthly sales sums data and differencing with a lag of 12 (essentially a yearly difference).  We then went through each month of 2014 and predicted the sales one month in advance.  After predicting a given month in 2014, we appended the actual data to a list to train the next month.  We iterated month by month until we predicted the entire year.</w:t>
             </w:r>
           </w:p>
           <w:p>
@@ -1130,7 +1134,28 @@
               <w:rPr>
                 <w:rtl w:val="0"/>
               </w:rPr>
-              <w:t xml:space="preserve">We considered autocorrelation, autoregression, and moving average terms in our model building.  We summarized the sales data by grouping by month and calculating a sum for each month.  The frequency used was the start of the month.  After accounting for seasonality, by calculating the difference of each month by subtracting the previous year from it (i.e. lag of 12), we optimized the different terms in the ARIMA model: p, d, and q.  </w:t>
+              <w:t xml:space="preserve">We considered autocorrelation, autoregression, and moving average terms in our model building.  We summarized the sales data by grouping by month and calculating a sum for each month.  The frequency used was the start of the month.  After accounting for seasonality, by calculating the difference of each month by subtracting the previous year from it (i.e. lag of 12), we optimized the different terms in the ARIMA model: p, d, and q and P, D, Q for seasonality.  We ended up with an ARIMA model with the order (2,1,0).  Additional configuration could have been done, however our model predicted sufficiently.</w:t>
+            </w:r>
+          </w:p>
+          <w:p>
+            <w:pPr>
+              <w:rPr/>
+            </w:pPr>
+            <w:r>
+              <w:rPr>
+                <w:rtl w:val="0"/>
+              </w:rPr>
+            </w:r>
+          </w:p>
+          <w:p>
+            <w:pPr>
+              <w:rPr/>
+            </w:pPr>
+            <w:r>
+              <w:rPr>
+                <w:rtl w:val="0"/>
+              </w:rPr>
+              <w:t xml:space="preserve">Using the step-forward validation technique, we ended up with an RMSE of around $40,000.  For context, the monthly total sales data were in the range of $200,000 - $500,000 / month.  </w:t>
             </w:r>
           </w:p>
           <w:p>
@@ -1209,7 +1234,7 @@
               <w:rPr>
                 <w:rtl w:val="0"/>
               </w:rPr>
-              <w:t xml:space="preserve">As we suspected from the start, Sales and Profit are increasing. Visualizing the data using rolling averages helped highlight the long-term trends and seasonality of the data.  The 360-day rolling average clearly shows the sales and profit are increasing over time.  Plotting the log of the sales and profit data help with readability as well.</w:t>
+              <w:t xml:space="preserve">As we suspected from the start, Sales and Profit are increasing. Visualizing the data using rolling averages helped highlight the long-term trends and seasonality of the data.  The 360-day rolling average clearly shows the sales and profit are increasing over time.  Plotting the log of the sales and profit data helps with readability as well.</w:t>
             </w:r>
           </w:p>
           <w:p>
@@ -1233,21 +1258,7 @@
                 <w:b w:val="1"/>
                 <w:rtl w:val="0"/>
               </w:rPr>
-              <w:t xml:space="preserve">Question 2: Can we accurately predict sales from 2014-2015 using a </w:t>
-            </w:r>
-            <w:r>
-              <w:rPr>
-                <w:b w:val="1"/>
-                <w:rtl w:val="0"/>
-              </w:rPr>
-              <w:t xml:space="preserve">model</w:t>
-            </w:r>
-            <w:r>
-              <w:rPr>
-                <w:b w:val="1"/>
-                <w:rtl w:val="0"/>
-              </w:rPr>
-              <w:t xml:space="preserve">?</w:t>
+              <w:t xml:space="preserve">Question 2: Can we accurately predict sales from 2014-2015 using a model?</w:t>
             </w:r>
           </w:p>
           <w:p>
@@ -1444,6 +1455,48 @@
                 <w:rtl w:val="0"/>
               </w:rPr>
               <w:t xml:space="preserve">.  We had to assume the sales and profits units.  While we naturally went with USD, Superstore is a Canadian company, and the values could just as easily be in CAD.  Finding a better dataset or contacting the publisher early enough could fix this problem.</w:t>
+            </w:r>
+          </w:p>
+          <w:p>
+            <w:pPr>
+              <w:rPr/>
+            </w:pPr>
+            <w:r>
+              <w:rPr>
+                <w:rtl w:val="0"/>
+              </w:rPr>
+            </w:r>
+          </w:p>
+          <w:p>
+            <w:pPr>
+              <w:rPr/>
+            </w:pPr>
+            <w:r>
+              <w:rPr>
+                <w:rtl w:val="0"/>
+              </w:rPr>
+              <w:t xml:space="preserve">Additionally, we used the step-forward validation technique of assuming we would only predict one month into the future.  This gives us great predictions, however, a team may want predictions made farther into the future.  These predictions would obviously be less accurate.  If this was the goal, more optimizing would be necessary. </w:t>
+            </w:r>
+          </w:p>
+          <w:p>
+            <w:pPr>
+              <w:rPr/>
+            </w:pPr>
+            <w:r>
+              <w:rPr>
+                <w:rtl w:val="0"/>
+              </w:rPr>
+            </w:r>
+          </w:p>
+          <w:p>
+            <w:pPr>
+              <w:rPr/>
+            </w:pPr>
+            <w:r>
+              <w:rPr>
+                <w:rtl w:val="0"/>
+              </w:rPr>
+              <w:t xml:space="preserve">Finally, the </w:t>
             </w:r>
           </w:p>
         </w:tc>
@@ -1498,68 +1551,6 @@
     </w:sectPr>
   </w:body>
 </w:document>
-</file>
-
-<file path=word/comments.xml><?xml version="1.0" encoding="utf-8"?>
-<w:comments xmlns:mc="http://schemas.openxmlformats.org/markup-compatibility/2006" xmlns:o="urn:schemas-microsoft-com:office:office" xmlns:r="http://schemas.openxmlformats.org/officeDocument/2006/relationships" xmlns:m="http://schemas.openxmlformats.org/officeDocument/2006/math" xmlns:v="urn:schemas-microsoft-com:vml" xmlns:wp="http://schemas.openxmlformats.org/drawingml/2006/wordprocessingDrawing" xmlns:w10="urn:schemas-microsoft-com:office:word" xmlns:w="http://schemas.openxmlformats.org/wordprocessingml/2006/main" xmlns:wne="http://schemas.microsoft.com/office/word/2006/wordml" xmlns:sl="http://schemas.openxmlformats.org/schemaLibrary/2006/main" xmlns:a="http://schemas.openxmlformats.org/drawingml/2006/main" xmlns:pic="http://schemas.openxmlformats.org/drawingml/2006/picture" xmlns:c="http://schemas.openxmlformats.org/drawingml/2006/chart" xmlns:lc="http://schemas.openxmlformats.org/drawingml/2006/lockedCanvas" xmlns:dgm="http://schemas.openxmlformats.org/drawingml/2006/diagram" xmlns:wps="http://schemas.microsoft.com/office/word/2010/wordprocessingShape" xmlns:wpg="http://schemas.microsoft.com/office/word/2010/wordprocessingGroup" xmlns:w14="http://schemas.microsoft.com/office/word/2010/wordml" xmlns:w15="http://schemas.microsoft.com/office/word/2012/wordml">
-  <w:comment w:author="Zach" w:id="0" w:date="2021-12-11T13:10:00Z">
-    <w:p>
-      <w:pPr>
-        <w:keepNext w:val="0"/>
-        <w:keepLines w:val="0"/>
-        <w:pageBreakBefore w:val="0"/>
-        <w:widowControl w:val="0"/>
-        <w:pBdr>
-          <w:top w:space="0" w:sz="0" w:val="nil"/>
-          <w:left w:space="0" w:sz="0" w:val="nil"/>
-          <w:bottom w:space="0" w:sz="0" w:val="nil"/>
-          <w:right w:space="0" w:sz="0" w:val="nil"/>
-          <w:between w:space="0" w:sz="0" w:val="nil"/>
-        </w:pBdr>
-        <w:shd w:fill="auto" w:val="clear"/>
-        <w:spacing w:after="0" w:before="0" w:line="240" w:lineRule="auto"/>
-        <w:ind w:left="0" w:right="0" w:firstLine="0"/>
-        <w:jc w:val="left"/>
-        <w:rPr>
-          <w:rFonts w:ascii="Arial" w:cs="Arial" w:eastAsia="Arial" w:hAnsi="Arial"/>
-          <w:b w:val="0"/>
-          <w:i w:val="0"/>
-          <w:smallCaps w:val="0"/>
-          <w:strike w:val="0"/>
-          <w:color w:val="000000"/>
-          <w:sz w:val="22"/>
-          <w:szCs w:val="22"/>
-          <w:u w:val="none"/>
-          <w:shd w:fill="auto" w:val="clear"/>
-          <w:vertAlign w:val="baseline"/>
-        </w:rPr>
-      </w:pPr>
-      <w:r>
-        <w:rPr>
-          <w:rFonts w:ascii="Arial" w:cs="Arial" w:eastAsia="Arial" w:hAnsi="Arial"/>
-          <w:b w:val="0"/>
-          <w:i w:val="0"/>
-          <w:smallCaps w:val="0"/>
-          <w:strike w:val="0"/>
-          <w:color w:val="000000"/>
-          <w:sz w:val="22"/>
-          <w:szCs w:val="22"/>
-          <w:u w:val="none"/>
-          <w:shd w:fill="auto" w:val="clear"/>
-          <w:vertAlign w:val="baseline"/>
-          <w:rtl w:val="0"/>
-        </w:rPr>
-        <w:t xml:space="preserve">We should decide if we feel the need to add figures into the report as well.</w:t>
-      </w:r>
-    </w:p>
-  </w:comment>
-</w:comments>
-</file>
-
-<file path=word/commentsExtended.xml><?xml version="1.0" encoding="utf-8"?>
-<w15:commentsEx xmlns:mc="http://schemas.openxmlformats.org/markup-compatibility/2006" xmlns:o="urn:schemas-microsoft-com:office:office" xmlns:r="http://schemas.openxmlformats.org/officeDocument/2006/relationships" xmlns:m="http://schemas.openxmlformats.org/officeDocument/2006/math" xmlns:v="urn:schemas-microsoft-com:vml" xmlns:wp="http://schemas.openxmlformats.org/drawingml/2006/wordprocessingDrawing" xmlns:w10="urn:schemas-microsoft-com:office:word" xmlns:w="http://schemas.openxmlformats.org/wordprocessingml/2006/main" xmlns:wne="http://schemas.microsoft.com/office/word/2006/wordml" xmlns:sl="http://schemas.openxmlformats.org/schemaLibrary/2006/main" xmlns:a="http://schemas.openxmlformats.org/drawingml/2006/main" xmlns:pic="http://schemas.openxmlformats.org/drawingml/2006/picture" xmlns:c="http://schemas.openxmlformats.org/drawingml/2006/chart" xmlns:lc="http://schemas.openxmlformats.org/drawingml/2006/lockedCanvas" xmlns:dgm="http://schemas.openxmlformats.org/drawingml/2006/diagram" xmlns:wps="http://schemas.microsoft.com/office/word/2010/wordprocessingShape" xmlns:wpg="http://schemas.microsoft.com/office/word/2010/wordprocessingGroup" xmlns:w14="http://schemas.microsoft.com/office/word/2010/wordml" xmlns:w15="http://schemas.microsoft.com/office/word/2012/wordml">
-  <w15:commentEx w15:paraId="0000005F" w15:done="0"/>
-</w15:commentsEx>
 </file>
 
 <file path=word/numbering.xml><?xml version="1.0" encoding="utf-8"?>
@@ -1798,6 +1789,124 @@
     </w:rPr>
   </w:style>
   <w:style w:type="paragraph" w:styleId="Normal" w:default="1">
+    <w:name w:val="normal"/>
+  </w:style>
+  <w:style w:type="table" w:styleId="TableNormal" w:default="1">
+    <w:name w:val="Table Normal"/>
+  </w:style>
+  <w:style w:type="paragraph" w:styleId="Heading1">
+    <w:name w:val="heading 1"/>
+    <w:basedOn w:val="Normal"/>
+    <w:next w:val="Normal"/>
+    <w:pPr>
+      <w:keepNext w:val="1"/>
+      <w:keepLines w:val="1"/>
+      <w:pageBreakBefore w:val="0"/>
+      <w:spacing w:after="120" w:before="480" w:lineRule="auto"/>
+    </w:pPr>
+    <w:rPr>
+      <w:b w:val="1"/>
+      <w:sz w:val="48"/>
+      <w:szCs w:val="48"/>
+    </w:rPr>
+  </w:style>
+  <w:style w:type="paragraph" w:styleId="Heading2">
+    <w:name w:val="heading 2"/>
+    <w:basedOn w:val="Normal"/>
+    <w:next w:val="Normal"/>
+    <w:pPr>
+      <w:keepNext w:val="1"/>
+      <w:keepLines w:val="1"/>
+      <w:pageBreakBefore w:val="0"/>
+      <w:spacing w:after="80" w:before="360" w:lineRule="auto"/>
+    </w:pPr>
+    <w:rPr>
+      <w:b w:val="1"/>
+      <w:sz w:val="36"/>
+      <w:szCs w:val="36"/>
+    </w:rPr>
+  </w:style>
+  <w:style w:type="paragraph" w:styleId="Heading3">
+    <w:name w:val="heading 3"/>
+    <w:basedOn w:val="Normal"/>
+    <w:next w:val="Normal"/>
+    <w:pPr>
+      <w:keepNext w:val="1"/>
+      <w:keepLines w:val="1"/>
+      <w:pageBreakBefore w:val="0"/>
+      <w:spacing w:after="80" w:before="280" w:lineRule="auto"/>
+    </w:pPr>
+    <w:rPr>
+      <w:b w:val="1"/>
+      <w:sz w:val="28"/>
+      <w:szCs w:val="28"/>
+    </w:rPr>
+  </w:style>
+  <w:style w:type="paragraph" w:styleId="Heading4">
+    <w:name w:val="heading 4"/>
+    <w:basedOn w:val="Normal"/>
+    <w:next w:val="Normal"/>
+    <w:pPr>
+      <w:keepNext w:val="1"/>
+      <w:keepLines w:val="1"/>
+      <w:pageBreakBefore w:val="0"/>
+      <w:spacing w:after="40" w:before="240" w:lineRule="auto"/>
+    </w:pPr>
+    <w:rPr>
+      <w:b w:val="1"/>
+      <w:sz w:val="24"/>
+      <w:szCs w:val="24"/>
+    </w:rPr>
+  </w:style>
+  <w:style w:type="paragraph" w:styleId="Heading5">
+    <w:name w:val="heading 5"/>
+    <w:basedOn w:val="Normal"/>
+    <w:next w:val="Normal"/>
+    <w:pPr>
+      <w:keepNext w:val="1"/>
+      <w:keepLines w:val="1"/>
+      <w:pageBreakBefore w:val="0"/>
+      <w:spacing w:after="40" w:before="220" w:lineRule="auto"/>
+    </w:pPr>
+    <w:rPr>
+      <w:b w:val="1"/>
+      <w:sz w:val="22"/>
+      <w:szCs w:val="22"/>
+    </w:rPr>
+  </w:style>
+  <w:style w:type="paragraph" w:styleId="Heading6">
+    <w:name w:val="heading 6"/>
+    <w:basedOn w:val="Normal"/>
+    <w:next w:val="Normal"/>
+    <w:pPr>
+      <w:keepNext w:val="1"/>
+      <w:keepLines w:val="1"/>
+      <w:pageBreakBefore w:val="0"/>
+      <w:spacing w:after="40" w:before="200" w:lineRule="auto"/>
+    </w:pPr>
+    <w:rPr>
+      <w:b w:val="1"/>
+      <w:sz w:val="20"/>
+      <w:szCs w:val="20"/>
+    </w:rPr>
+  </w:style>
+  <w:style w:type="paragraph" w:styleId="Title">
+    <w:name w:val="Title"/>
+    <w:basedOn w:val="Normal"/>
+    <w:next w:val="Normal"/>
+    <w:pPr>
+      <w:keepNext w:val="1"/>
+      <w:keepLines w:val="1"/>
+      <w:pageBreakBefore w:val="0"/>
+      <w:spacing w:after="120" w:before="480" w:lineRule="auto"/>
+    </w:pPr>
+    <w:rPr>
+      <w:b w:val="1"/>
+      <w:sz w:val="72"/>
+      <w:szCs w:val="72"/>
+    </w:rPr>
+  </w:style>
+  <w:style w:type="paragraph" w:styleId="Normal" w:default="1">
     <w:name w:val="Normal"/>
     <w:qFormat w:val="1"/>
   </w:style>
@@ -2128,6 +2237,88 @@
       <w:ind w:left="720"/>
       <w:contextualSpacing w:val="1"/>
     </w:pPr>
+  </w:style>
+  <w:style w:type="paragraph" w:styleId="Subtitle">
+    <w:name w:val="Subtitle"/>
+    <w:basedOn w:val="Normal"/>
+    <w:next w:val="Normal"/>
+    <w:pPr>
+      <w:keepNext w:val="1"/>
+      <w:keepLines w:val="1"/>
+      <w:pageBreakBefore w:val="0"/>
+      <w:spacing w:after="80" w:before="360" w:lineRule="auto"/>
+    </w:pPr>
+    <w:rPr>
+      <w:rFonts w:ascii="Georgia" w:cs="Georgia" w:eastAsia="Georgia" w:hAnsi="Georgia"/>
+      <w:i w:val="1"/>
+      <w:color w:val="666666"/>
+      <w:sz w:val="48"/>
+      <w:szCs w:val="48"/>
+    </w:rPr>
+  </w:style>
+  <w:style w:type="table" w:styleId="Table1">
+    <w:basedOn w:val="TableNormal"/>
+    <w:pPr>
+      <w:spacing w:after="0" w:line="240" w:lineRule="auto"/>
+    </w:pPr>
+    <w:tblPr>
+      <w:tblStyleRowBandSize w:val="1"/>
+      <w:tblStyleColBandSize w:val="1"/>
+      <w:tblCellMar>
+        <w:top w:w="0.0" w:type="dxa"/>
+        <w:left w:w="108.0" w:type="dxa"/>
+        <w:bottom w:w="0.0" w:type="dxa"/>
+        <w:right w:w="108.0" w:type="dxa"/>
+      </w:tblCellMar>
+    </w:tblPr>
+    <w:tblStylePr w:type="band1Horz">
+      <w:tcPr>
+        <w:shd w:fill="d9e2f3" w:val="clear"/>
+      </w:tcPr>
+    </w:tblStylePr>
+    <w:tblStylePr w:type="band1Vert">
+      <w:tcPr>
+        <w:shd w:fill="d9e2f3" w:val="clear"/>
+      </w:tcPr>
+    </w:tblStylePr>
+    <w:tblStylePr w:type="firstCol">
+      <w:rPr>
+        <w:b w:val="1"/>
+      </w:rPr>
+    </w:tblStylePr>
+    <w:tblStylePr w:type="firstRow">
+      <w:rPr>
+        <w:b w:val="1"/>
+      </w:rPr>
+      <w:tcPr>
+        <w:tcBorders>
+          <w:top w:color="000000" w:space="0" w:sz="0" w:val="nil"/>
+          <w:bottom w:color="8eaadb" w:space="0" w:sz="12" w:val="single"/>
+          <w:insideH w:color="000000" w:space="0" w:sz="0" w:val="nil"/>
+          <w:insideV w:color="000000" w:space="0" w:sz="0" w:val="nil"/>
+        </w:tcBorders>
+        <w:shd w:fill="ffffff" w:val="clear"/>
+      </w:tcPr>
+    </w:tblStylePr>
+    <w:tblStylePr w:type="lastCol">
+      <w:rPr>
+        <w:b w:val="1"/>
+      </w:rPr>
+    </w:tblStylePr>
+    <w:tblStylePr w:type="lastRow">
+      <w:rPr>
+        <w:b w:val="1"/>
+      </w:rPr>
+      <w:tcPr>
+        <w:tcBorders>
+          <w:top w:color="8eaadb" w:space="0" w:sz="4" w:val="single"/>
+          <w:bottom w:color="000000" w:space="0" w:sz="0" w:val="nil"/>
+          <w:insideH w:color="000000" w:space="0" w:sz="0" w:val="nil"/>
+          <w:insideV w:color="000000" w:space="0" w:sz="0" w:val="nil"/>
+        </w:tcBorders>
+        <w:shd w:fill="ffffff" w:val="clear"/>
+      </w:tcPr>
+    </w:tblStylePr>
   </w:style>
   <w:style w:type="paragraph" w:styleId="Subtitle">
     <w:name w:val="Subtitle"/>
@@ -2477,7 +2668,7 @@
 
 <file path=customXML/item1.xml><?xml version="1.0" encoding="utf-8"?>
 <go:gDocsCustomXmlDataStorage xmlns:go="http://customooxmlschemas.google.com/" xmlns:r="http://schemas.openxmlformats.org/officeDocument/2006/relationships">
-  <go:docsCustomData xmlns:go="http://customooxmlschemas.google.com/" roundtripDataSignature="AMtx7mhyKJSTnOTmlSOoPlI8wttPV31UVw==">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</go:docsCustomData>
+  <go:docsCustomData xmlns:go="http://customooxmlschemas.google.com/" roundtripDataSignature="AMtx7mgkRclL82i4kqPNIIDVhQCClQiANQ==">AMUW2mWhU4hxh5odAgX/pbgtVFZ2ZTNCRmQX6bQJyPV6R9ImhGSkVeAq+IBB99Z7greLmEvhfECxJt5escy3ZvmEkDsAVpZz0hARfhsvZC00P/mAQlLM9AY=</go:docsCustomData>
 </go:gDocsCustomXmlDataStorage>
 </file>
 

--- a/Project_Summary.docx
+++ b/Project_Summary.docx
@@ -1067,19 +1067,7 @@
               <w:rPr>
                 <w:rtl w:val="0"/>
               </w:rPr>
-              <w:t xml:space="preserve">We </w:t>
-            </w:r>
-            <w:r>
-              <w:rPr>
-                <w:rtl w:val="0"/>
-              </w:rPr>
-              <w:t xml:space="preserve">differenced</w:t>
-            </w:r>
-            <w:r>
-              <w:rPr>
-                <w:rtl w:val="0"/>
-              </w:rPr>
-              <w:t xml:space="preserve"> the time series to remove any seasonality but using monthly sales sums data and differencing with a lag of 12 (essentially a yearly difference).  We then went through each month of 2014 and predicted the sales one month in advance.  After predicting a given month in 2014, we appended the actual data to a list to train the next month.  We iterated month by month until we predicted the entire year.</w:t>
+              <w:t xml:space="preserve">We differenced the time series to remove any seasonality but using monthly sales sums data and differencing with a lag of 12 (essentially a yearly difference).  We then went through each month of 2014 and predicted the sales one month in advance.  After predicting a given month in 2014, we appended the actual data to a list to train the next month.  We iterated month by month until we predicted the entire year.</w:t>
             </w:r>
           </w:p>
           <w:p>
@@ -1294,15 +1282,274 @@
           <w:tcPr/>
           <w:p>
             <w:pPr>
-              <w:rPr>
-                <w:b w:val="0"/>
-              </w:rPr>
+              <w:rPr/>
             </w:pPr>
             <w:r>
               <w:rPr>
                 <w:rtl w:val="0"/>
               </w:rPr>
               <w:t xml:space="preserve">Conclusion and Future Work</w:t>
+            </w:r>
+          </w:p>
+          <w:p>
+            <w:pPr>
+              <w:rPr/>
+            </w:pPr>
+            <w:r>
+              <w:rPr>
+                <w:rtl w:val="0"/>
+              </w:rPr>
+            </w:r>
+          </w:p>
+          <w:p>
+            <w:pPr>
+              <w:rPr/>
+            </w:pPr>
+            <w:r>
+              <w:rPr>
+                <w:rtl w:val="0"/>
+              </w:rPr>
+            </w:r>
+          </w:p>
+          <w:p>
+            <w:pPr>
+              <w:rPr/>
+            </w:pPr>
+            <w:r>
+              <w:rPr>
+                <w:rtl w:val="0"/>
+              </w:rPr>
+            </w:r>
+          </w:p>
+          <w:p>
+            <w:pPr>
+              <w:rPr/>
+            </w:pPr>
+            <w:r>
+              <w:rPr>
+                <w:rtl w:val="0"/>
+              </w:rPr>
+            </w:r>
+          </w:p>
+          <w:p>
+            <w:pPr>
+              <w:rPr/>
+            </w:pPr>
+            <w:r>
+              <w:rPr>
+                <w:rtl w:val="0"/>
+              </w:rPr>
+            </w:r>
+          </w:p>
+          <w:p>
+            <w:pPr>
+              <w:rPr/>
+            </w:pPr>
+            <w:r>
+              <w:rPr>
+                <w:rtl w:val="0"/>
+              </w:rPr>
+            </w:r>
+          </w:p>
+          <w:p>
+            <w:pPr>
+              <w:rPr/>
+            </w:pPr>
+            <w:r>
+              <w:rPr>
+                <w:rtl w:val="0"/>
+              </w:rPr>
+            </w:r>
+          </w:p>
+          <w:p>
+            <w:pPr>
+              <w:rPr/>
+            </w:pPr>
+            <w:r>
+              <w:rPr>
+                <w:rtl w:val="0"/>
+              </w:rPr>
+            </w:r>
+          </w:p>
+          <w:p>
+            <w:pPr>
+              <w:rPr/>
+            </w:pPr>
+            <w:r>
+              <w:rPr>
+                <w:rtl w:val="0"/>
+              </w:rPr>
+            </w:r>
+          </w:p>
+          <w:p>
+            <w:pPr>
+              <w:rPr/>
+            </w:pPr>
+            <w:r>
+              <w:rPr>
+                <w:rtl w:val="0"/>
+              </w:rPr>
+            </w:r>
+          </w:p>
+          <w:p>
+            <w:pPr>
+              <w:rPr/>
+            </w:pPr>
+            <w:r>
+              <w:rPr>
+                <w:rtl w:val="0"/>
+              </w:rPr>
+            </w:r>
+          </w:p>
+          <w:p>
+            <w:pPr>
+              <w:rPr/>
+            </w:pPr>
+            <w:r>
+              <w:rPr>
+                <w:rtl w:val="0"/>
+              </w:rPr>
+            </w:r>
+          </w:p>
+          <w:p>
+            <w:pPr>
+              <w:rPr/>
+            </w:pPr>
+            <w:r>
+              <w:rPr>
+                <w:rtl w:val="0"/>
+              </w:rPr>
+            </w:r>
+          </w:p>
+          <w:p>
+            <w:pPr>
+              <w:rPr/>
+            </w:pPr>
+            <w:r>
+              <w:rPr>
+                <w:rtl w:val="0"/>
+              </w:rPr>
+            </w:r>
+          </w:p>
+          <w:p>
+            <w:pPr>
+              <w:rPr/>
+            </w:pPr>
+            <w:r>
+              <w:rPr>
+                <w:rtl w:val="0"/>
+              </w:rPr>
+            </w:r>
+          </w:p>
+          <w:p>
+            <w:pPr>
+              <w:rPr/>
+            </w:pPr>
+            <w:r>
+              <w:rPr>
+                <w:rtl w:val="0"/>
+              </w:rPr>
+            </w:r>
+          </w:p>
+          <w:p>
+            <w:pPr>
+              <w:rPr/>
+            </w:pPr>
+            <w:r>
+              <w:rPr>
+                <w:rtl w:val="0"/>
+              </w:rPr>
+            </w:r>
+          </w:p>
+          <w:p>
+            <w:pPr>
+              <w:rPr/>
+            </w:pPr>
+            <w:r>
+              <w:rPr>
+                <w:rtl w:val="0"/>
+              </w:rPr>
+            </w:r>
+          </w:p>
+          <w:p>
+            <w:pPr>
+              <w:rPr/>
+            </w:pPr>
+            <w:r>
+              <w:rPr>
+                <w:rtl w:val="0"/>
+              </w:rPr>
+            </w:r>
+          </w:p>
+          <w:p>
+            <w:pPr>
+              <w:rPr/>
+            </w:pPr>
+            <w:r>
+              <w:rPr>
+                <w:rtl w:val="0"/>
+              </w:rPr>
+            </w:r>
+          </w:p>
+          <w:p>
+            <w:pPr>
+              <w:rPr/>
+            </w:pPr>
+            <w:r>
+              <w:rPr>
+                <w:rtl w:val="0"/>
+              </w:rPr>
+            </w:r>
+          </w:p>
+          <w:p>
+            <w:pPr>
+              <w:rPr/>
+            </w:pPr>
+            <w:r>
+              <w:rPr>
+                <w:rtl w:val="0"/>
+              </w:rPr>
+            </w:r>
+          </w:p>
+          <w:p>
+            <w:pPr>
+              <w:rPr/>
+            </w:pPr>
+            <w:r>
+              <w:rPr>
+                <w:rtl w:val="0"/>
+              </w:rPr>
+            </w:r>
+          </w:p>
+          <w:p>
+            <w:pPr>
+              <w:rPr/>
+            </w:pPr>
+            <w:r>
+              <w:rPr>
+                <w:rtl w:val="0"/>
+              </w:rPr>
+            </w:r>
+          </w:p>
+          <w:p>
+            <w:pPr>
+              <w:rPr/>
+            </w:pPr>
+            <w:r>
+              <w:rPr>
+                <w:rtl w:val="0"/>
+              </w:rPr>
+            </w:r>
+          </w:p>
+          <w:p>
+            <w:pPr>
+              <w:rPr/>
+            </w:pPr>
+            <w:r>
+              <w:rPr>
+                <w:rtl w:val="0"/>
+              </w:rPr>
+              <w:t xml:space="preserve">Conclusion and Future Work (con.)</w:t>
             </w:r>
             <w:r>
               <w:rPr>
@@ -1475,60 +1722,54 @@
               <w:rPr>
                 <w:rtl w:val="0"/>
               </w:rPr>
-              <w:t xml:space="preserve">Additionally, we used the step-forward validation technique of assuming we would only predict one month into the future.  This gives us great predictions, however, a team may want predictions made farther into the future.  These predictions would obviously be less accurate.  If this was the goal, more optimizing would be necessary. </w:t>
-            </w:r>
-          </w:p>
-          <w:p>
-            <w:pPr>
-              <w:rPr/>
-            </w:pPr>
-            <w:r>
-              <w:rPr>
-                <w:rtl w:val="0"/>
-              </w:rPr>
-            </w:r>
-          </w:p>
-          <w:p>
-            <w:pPr>
-              <w:rPr/>
-            </w:pPr>
-            <w:r>
-              <w:rPr>
-                <w:rtl w:val="0"/>
-              </w:rPr>
-              <w:t xml:space="preserve">Finally, the </w:t>
-            </w:r>
-          </w:p>
-        </w:tc>
-      </w:tr>
-      <w:tr>
-        <w:trPr>
-          <w:cantSplit w:val="0"/>
-          <w:tblHeader w:val="0"/>
-        </w:trPr>
-        <w:tc>
-          <w:tcPr/>
-          <w:p>
-            <w:pPr>
-              <w:rPr/>
-            </w:pPr>
-            <w:r>
-              <w:rPr>
-                <w:rtl w:val="0"/>
-              </w:rPr>
-            </w:r>
-          </w:p>
-        </w:tc>
-        <w:tc>
-          <w:tcPr/>
-          <w:p>
-            <w:pPr>
-              <w:rPr/>
-            </w:pPr>
-            <w:r>
-              <w:rPr>
-                <w:rtl w:val="0"/>
-              </w:rPr>
+              <w:t xml:space="preserve">Additionally, we used the step-forward validation technique of</w:t>
+            </w:r>
+            <w:r>
+              <w:rPr>
+                <w:b w:val="1"/>
+                <w:rtl w:val="0"/>
+              </w:rPr>
+              <w:t xml:space="preserve"> assuming we would only predict one month into the future</w:t>
+            </w:r>
+            <w:r>
+              <w:rPr>
+                <w:rtl w:val="0"/>
+              </w:rPr>
+              <w:t xml:space="preserve">.  This gives us great predictions, however, a team may want predictions made farther into the future.  These predictions would obviously be less accurate.  If this was the goal, more optimizing would be necessary. </w:t>
+            </w:r>
+          </w:p>
+          <w:p>
+            <w:pPr>
+              <w:rPr/>
+            </w:pPr>
+            <w:r>
+              <w:rPr>
+                <w:rtl w:val="0"/>
+              </w:rPr>
+            </w:r>
+          </w:p>
+          <w:p>
+            <w:pPr>
+              <w:rPr/>
+            </w:pPr>
+            <w:r>
+              <w:rPr>
+                <w:rtl w:val="0"/>
+              </w:rPr>
+              <w:t xml:space="preserve">Finally,</w:t>
+            </w:r>
+            <w:r>
+              <w:rPr>
+                <w:b w:val="1"/>
+                <w:rtl w:val="0"/>
+              </w:rPr>
+              <w:t xml:space="preserve"> the training data only included three years of data. </w:t>
+            </w:r>
+            <w:r>
+              <w:rPr>
+                <w:rtl w:val="0"/>
+              </w:rPr>
+              <w:t xml:space="preserve"> Fortunately, these three years were fairly consistent and similar to the fourth so the predictions were sufficient.  However, if we want truly accurate predictions that are more robust, more years of data would be essential.  </w:t>
             </w:r>
           </w:p>
         </w:tc>
@@ -1683,6 +1924,117 @@
     <w:pPr>
       <w:keepNext w:val="1"/>
       <w:keepLines w:val="1"/>
+      <w:spacing w:after="120" w:before="480" w:lineRule="auto"/>
+    </w:pPr>
+    <w:rPr>
+      <w:b w:val="1"/>
+      <w:sz w:val="48"/>
+      <w:szCs w:val="48"/>
+    </w:rPr>
+  </w:style>
+  <w:style w:type="paragraph" w:styleId="Heading2">
+    <w:name w:val="heading 2"/>
+    <w:basedOn w:val="Normal"/>
+    <w:next w:val="Normal"/>
+    <w:pPr>
+      <w:keepNext w:val="1"/>
+      <w:keepLines w:val="1"/>
+      <w:spacing w:after="80" w:before="360" w:lineRule="auto"/>
+    </w:pPr>
+    <w:rPr>
+      <w:b w:val="1"/>
+      <w:sz w:val="36"/>
+      <w:szCs w:val="36"/>
+    </w:rPr>
+  </w:style>
+  <w:style w:type="paragraph" w:styleId="Heading3">
+    <w:name w:val="heading 3"/>
+    <w:basedOn w:val="Normal"/>
+    <w:next w:val="Normal"/>
+    <w:pPr>
+      <w:keepNext w:val="1"/>
+      <w:keepLines w:val="1"/>
+      <w:spacing w:after="80" w:before="280" w:lineRule="auto"/>
+    </w:pPr>
+    <w:rPr>
+      <w:b w:val="1"/>
+      <w:sz w:val="28"/>
+      <w:szCs w:val="28"/>
+    </w:rPr>
+  </w:style>
+  <w:style w:type="paragraph" w:styleId="Heading4">
+    <w:name w:val="heading 4"/>
+    <w:basedOn w:val="Normal"/>
+    <w:next w:val="Normal"/>
+    <w:pPr>
+      <w:keepNext w:val="1"/>
+      <w:keepLines w:val="1"/>
+      <w:spacing w:after="40" w:before="240" w:lineRule="auto"/>
+    </w:pPr>
+    <w:rPr>
+      <w:b w:val="1"/>
+      <w:sz w:val="24"/>
+      <w:szCs w:val="24"/>
+    </w:rPr>
+  </w:style>
+  <w:style w:type="paragraph" w:styleId="Heading5">
+    <w:name w:val="heading 5"/>
+    <w:basedOn w:val="Normal"/>
+    <w:next w:val="Normal"/>
+    <w:pPr>
+      <w:keepNext w:val="1"/>
+      <w:keepLines w:val="1"/>
+      <w:spacing w:after="40" w:before="220" w:lineRule="auto"/>
+    </w:pPr>
+    <w:rPr>
+      <w:b w:val="1"/>
+      <w:sz w:val="22"/>
+      <w:szCs w:val="22"/>
+    </w:rPr>
+  </w:style>
+  <w:style w:type="paragraph" w:styleId="Heading6">
+    <w:name w:val="heading 6"/>
+    <w:basedOn w:val="Normal"/>
+    <w:next w:val="Normal"/>
+    <w:pPr>
+      <w:keepNext w:val="1"/>
+      <w:keepLines w:val="1"/>
+      <w:spacing w:after="40" w:before="200" w:lineRule="auto"/>
+    </w:pPr>
+    <w:rPr>
+      <w:b w:val="1"/>
+      <w:sz w:val="20"/>
+      <w:szCs w:val="20"/>
+    </w:rPr>
+  </w:style>
+  <w:style w:type="paragraph" w:styleId="Title">
+    <w:name w:val="Title"/>
+    <w:basedOn w:val="Normal"/>
+    <w:next w:val="Normal"/>
+    <w:pPr>
+      <w:keepNext w:val="1"/>
+      <w:keepLines w:val="1"/>
+      <w:spacing w:after="120" w:before="480" w:lineRule="auto"/>
+    </w:pPr>
+    <w:rPr>
+      <w:b w:val="1"/>
+      <w:sz w:val="72"/>
+      <w:szCs w:val="72"/>
+    </w:rPr>
+  </w:style>
+  <w:style w:type="paragraph" w:styleId="Normal" w:default="1">
+    <w:name w:val="normal"/>
+  </w:style>
+  <w:style w:type="table" w:styleId="TableNormal" w:default="1">
+    <w:name w:val="Table Normal"/>
+  </w:style>
+  <w:style w:type="paragraph" w:styleId="Heading1">
+    <w:name w:val="heading 1"/>
+    <w:basedOn w:val="Normal"/>
+    <w:next w:val="Normal"/>
+    <w:pPr>
+      <w:keepNext w:val="1"/>
+      <w:keepLines w:val="1"/>
       <w:pageBreakBefore w:val="0"/>
       <w:spacing w:after="120" w:before="480" w:lineRule="auto"/>
     </w:pPr>
@@ -2328,6 +2680,87 @@
       <w:keepNext w:val="1"/>
       <w:keepLines w:val="1"/>
       <w:pageBreakBefore w:val="0"/>
+      <w:spacing w:after="80" w:before="360" w:lineRule="auto"/>
+    </w:pPr>
+    <w:rPr>
+      <w:rFonts w:ascii="Georgia" w:cs="Georgia" w:eastAsia="Georgia" w:hAnsi="Georgia"/>
+      <w:i w:val="1"/>
+      <w:color w:val="666666"/>
+      <w:sz w:val="48"/>
+      <w:szCs w:val="48"/>
+    </w:rPr>
+  </w:style>
+  <w:style w:type="table" w:styleId="Table1">
+    <w:basedOn w:val="TableNormal"/>
+    <w:pPr>
+      <w:spacing w:after="0" w:line="240" w:lineRule="auto"/>
+    </w:pPr>
+    <w:tblPr>
+      <w:tblStyleRowBandSize w:val="1"/>
+      <w:tblStyleColBandSize w:val="1"/>
+      <w:tblCellMar>
+        <w:top w:w="0.0" w:type="dxa"/>
+        <w:left w:w="108.0" w:type="dxa"/>
+        <w:bottom w:w="0.0" w:type="dxa"/>
+        <w:right w:w="108.0" w:type="dxa"/>
+      </w:tblCellMar>
+    </w:tblPr>
+    <w:tblStylePr w:type="band1Horz">
+      <w:tcPr>
+        <w:shd w:fill="d9e2f3" w:val="clear"/>
+      </w:tcPr>
+    </w:tblStylePr>
+    <w:tblStylePr w:type="band1Vert">
+      <w:tcPr>
+        <w:shd w:fill="d9e2f3" w:val="clear"/>
+      </w:tcPr>
+    </w:tblStylePr>
+    <w:tblStylePr w:type="firstCol">
+      <w:rPr>
+        <w:b w:val="1"/>
+      </w:rPr>
+    </w:tblStylePr>
+    <w:tblStylePr w:type="firstRow">
+      <w:rPr>
+        <w:b w:val="1"/>
+      </w:rPr>
+      <w:tcPr>
+        <w:tcBorders>
+          <w:top w:color="000000" w:space="0" w:sz="0" w:val="nil"/>
+          <w:bottom w:color="8eaadb" w:space="0" w:sz="12" w:val="single"/>
+          <w:insideH w:color="000000" w:space="0" w:sz="0" w:val="nil"/>
+          <w:insideV w:color="000000" w:space="0" w:sz="0" w:val="nil"/>
+        </w:tcBorders>
+        <w:shd w:fill="ffffff" w:val="clear"/>
+      </w:tcPr>
+    </w:tblStylePr>
+    <w:tblStylePr w:type="lastCol">
+      <w:rPr>
+        <w:b w:val="1"/>
+      </w:rPr>
+    </w:tblStylePr>
+    <w:tblStylePr w:type="lastRow">
+      <w:rPr>
+        <w:b w:val="1"/>
+      </w:rPr>
+      <w:tcPr>
+        <w:tcBorders>
+          <w:top w:color="8eaadb" w:space="0" w:sz="4" w:val="single"/>
+          <w:bottom w:color="000000" w:space="0" w:sz="0" w:val="nil"/>
+          <w:insideH w:color="000000" w:space="0" w:sz="0" w:val="nil"/>
+          <w:insideV w:color="000000" w:space="0" w:sz="0" w:val="nil"/>
+        </w:tcBorders>
+        <w:shd w:fill="ffffff" w:val="clear"/>
+      </w:tcPr>
+    </w:tblStylePr>
+  </w:style>
+  <w:style w:type="paragraph" w:styleId="Subtitle">
+    <w:name w:val="Subtitle"/>
+    <w:basedOn w:val="Normal"/>
+    <w:next w:val="Normal"/>
+    <w:pPr>
+      <w:keepNext w:val="1"/>
+      <w:keepLines w:val="1"/>
       <w:spacing w:after="80" w:before="360" w:lineRule="auto"/>
     </w:pPr>
     <w:rPr>
@@ -2668,7 +3101,7 @@
 
 <file path=customXML/item1.xml><?xml version="1.0" encoding="utf-8"?>
 <go:gDocsCustomXmlDataStorage xmlns:go="http://customooxmlschemas.google.com/" xmlns:r="http://schemas.openxmlformats.org/officeDocument/2006/relationships">
-  <go:docsCustomData xmlns:go="http://customooxmlschemas.google.com/" roundtripDataSignature="AMtx7mgkRclL82i4kqPNIIDVhQCClQiANQ==">AMUW2mWhU4hxh5odAgX/pbgtVFZ2ZTNCRmQX6bQJyPV6R9ImhGSkVeAq+IBB99Z7greLmEvhfECxJt5escy3ZvmEkDsAVpZz0hARfhsvZC00P/mAQlLM9AY=</go:docsCustomData>
+  <go:docsCustomData xmlns:go="http://customooxmlschemas.google.com/" roundtripDataSignature="AMtx7mgkRclL82i4kqPNIIDVhQCClQiANQ==">AMUW2mWgeM3cLSufIVY6zIu2vcKobnGE+LT10krZP3TDmfJ/7dWg6bR/7szfwP3zOmJknLXbnLoGd5FaMXOCfQh2bucSsUuxU4vpYvD0hYYNZJxAujQVMP4=</go:docsCustomData>
 </go:gDocsCustomXmlDataStorage>
 </file>
 
